--- a/docs/Word Files/BLD/Methods/M2 R2.docx
+++ b/docs/Word Files/BLD/Methods/M2 R2.docx
@@ -96,39 +96,15 @@
         <w:spacing w:after="0" w:line="240" w:lineRule="auto"/>
       </w:pPr>
       <w:r>
-        <w:t>&lt;</w:t>
-      </w:r>
-      <w:proofErr w:type="spellStart"/>
-      <w:r>
-        <w:t>AnimCube</w:t>
-      </w:r>
-      <w:proofErr w:type="spellEnd"/>
-      <w:r>
-        <w:t xml:space="preserve"> params="config=../../</w:t>
-      </w:r>
-      <w:proofErr w:type="spellStart"/>
-      <w:r>
-        <w:t>ReconstructionConfig.txt&amp;initmove</w:t>
-      </w:r>
-      <w:proofErr w:type="spellEnd"/>
-      <w:r>
-        <w:t>=L U L' B' D2 U R' F2 B' D' U B' R2 U' D' F R D' F' U R B2 D B' D'&amp;move={Scramble: L U L' B' D2 U R' F2 B' D' U B' R2 U' D' F R D' F' U R B2 D B' D'}{DB: M U2 M U2}M U2 M U2.{UB: M2}M2.{DL: U' L2 U M2 U' L2 U}U' L2 U M2 U' L2 U.{UR: R' U R U' M2 U R' U' R}R' U R U' M2 U R' U' R.{LF: x' U L2' U' M2 U L2 U' x}x' U L2' U' M2 U L2 U' x.{DB: M U2 M U2}M U2 M U2.{BR: U R' U' M2 U R U'}U R' U' M2 U R U'.{RF: x' U' R2 U M2 U' R2 U x}x' U' R2 U M2 U' R2 U x.{BU: M2}M2.{Orient UB + UL: L F (M' U M' U M' U2 M U M U M U2) F' L'}L F (M' U M' U M' U2 M U M U M U2) F' L'.{LUF: L' U' L' U R2 U' L U L}L' U' L' U R2 U' L U L.{UBR: R2}R2.{DLF: U' L2 U R2 U' L2 U}U' L2 U R2 U' L2 U.{BDR: (R U R' D r2 U') (R U r2' U') (D' R)}(R U R' D r2 U') (R U r2' U') (D' R).{RBD: (R' U R2 U' R' F' R U R2 U' R' F)}(R' U R2 U' R' F' R U R2 U' R' F).{BRU: R2}R2.{BLD: U' L U R2 U' L' U}U' L U R2 U' L' U.{LBU: U' L' U R2 U' L U}U' L' U R2 U' L U.{DBL: L U' F' L2' F U R2 U' F' L2' F U L' L2}L U' F' L2' F U R2 U' F' L2' F U L' L2.{Orient UBR + DFR and fix parity: (y') (R' U' l' L U' L U) (L' r' U) (l U') (F R U)}(y') (R' U' l' L U' L U) (L' r' U) (l U') (F R U)" width="600px" height="400px" /&gt;</w:t>
-      </w:r>
-    </w:p>
-    <w:p>
-      <w:pPr>
-        <w:spacing w:after="0" w:line="240" w:lineRule="auto"/>
-      </w:pPr>
-      <w:r>
-        <w:t xml:space="preserve">**Example solve from Stefan </w:t>
-      </w:r>
-      <w:proofErr w:type="spellStart"/>
-      <w:r>
-        <w:t>Pochmann</w:t>
-      </w:r>
-      <w:proofErr w:type="spellEnd"/>
-      <w:r>
-        <w:t>**</w:t>
+        <w:t>&lt;AnimCube params="config=../../ReconstructionConfig.txt&amp;initmove=L U L' B' D2 U R' F2 B' D' U B' R2 U' D' F R D' F' U R B2 D B' D'&amp;move={Scramble: L U L' B' D2 U R' F2 B' D' U B' R2 U' D' F R D' F' U R B2 D B' D'}{DB: M U2 M U2}M U2 M U2.{UB: M2}M2.{DL: U' L2 U M2 U' L2 U}U' L2 U M2 U' L2 U.{UR: R' U R U' M2 U R' U' R}R' U R U' M2 U R' U' R.{LF: x' U L2' U' M2 U L2 U' x}x' U L2' U' M2 U L2 U' x.{DB: M U2 M U2}M U2 M U2.{BR: U R' U' M2 U R U'}U R' U' M2 U R U'.{RF: x' U' R2 U M2 U' R2 U x}x' U' R2 U M2 U' R2 U x.{BU: M2}M2.{Orient UB + UL: L F (M' U M' U M' U2 M U M U M U2) F' L'}L F (M' U M' U M' U2 M U M U M U2) F' L'.{LUF: L' U' L' U R2 U' L U L}L' U' L' U R2 U' L U L.{UBR: R2}R2.{DLF: U' L2 U R2 U' L2 U}U' L2 U R2 U' L2 U.{BDR: (R U R' D r2 U') (R U r2' U') (D' R)}(R U R' D r2 U') (R U r2' U') (D' R).{RBD: (R' U R2 U' R' F' R U R2 U' R' F)}(R' U R2 U' R' F' R U R2 U' R' F).{BRU: R2}R2.{BLD: U' L U R2 U' L' U}U' L U R2 U' L' U.{LBU: U' L' U R2 U' L U}U' L' U R2 U' L U.{DBL: L U' F' L2' F U R2 U' F' L2' F U L' L2}L U' F' L2' F U R2 U' F' L2' F U L' L2.{Orient UBR + DFR and fix parity: (y') (R' U' l' L U' L U) (L' r' U) (l U') (F R U)}(y') (R' U' l' L U' L U) (L' r' U) (l U') (F R U)" width="600px" height="400px" /&gt;</w:t>
+      </w:r>
+    </w:p>
+    <w:p>
+      <w:pPr>
+        <w:spacing w:after="0" w:line="240" w:lineRule="auto"/>
+      </w:pPr>
+      <w:r>
+        <w:t>**Example solve from Stefan Pochmann**</w:t>
       </w:r>
     </w:p>
     <w:p>
@@ -154,15 +130,135 @@
         <w:spacing w:after="0" w:line="240" w:lineRule="auto"/>
       </w:pPr>
       <w:r>
-        <w:t>**</w:t>
-      </w:r>
-      <w:proofErr w:type="gramStart"/>
-      <w:r>
-        <w:t>Creator:*</w:t>
-      </w:r>
-      <w:proofErr w:type="gramEnd"/>
-      <w:r>
-        <w:t>* [</w:t>
+        <w:t>**Creator:** [</w:t>
+      </w:r>
+      <w:r>
+        <w:rPr>
+          <w:rFonts w:hint="eastAsia"/>
+        </w:rPr>
+        <w:t>Stefan Pochmann</w:t>
+      </w:r>
+      <w:r>
+        <w:t>](CubingContributors/MethodDevelopers.md#</w:t>
+      </w:r>
+      <w:r>
+        <w:rPr>
+          <w:rFonts w:hint="eastAsia"/>
+        </w:rPr>
+        <w:t>pochmann-stefan)</w:t>
+      </w:r>
+    </w:p>
+    <w:p>
+      <w:pPr>
+        <w:spacing w:after="0" w:line="240" w:lineRule="auto"/>
+      </w:pPr>
+    </w:p>
+    <w:p>
+      <w:pPr>
+        <w:spacing w:after="0" w:line="240" w:lineRule="auto"/>
+      </w:pPr>
+      <w:r>
+        <w:t>**Created:** 20</w:t>
+      </w:r>
+      <w:r>
+        <w:rPr>
+          <w:rFonts w:hint="eastAsia"/>
+        </w:rPr>
+        <w:t>0</w:t>
+      </w:r>
+      <w:r>
+        <w:rPr>
+          <w:rFonts w:hint="eastAsia"/>
+        </w:rPr>
+        <w:t>6</w:t>
+      </w:r>
+      <w:r>
+        <w:t>-2007</w:t>
+      </w:r>
+    </w:p>
+    <w:p>
+      <w:pPr>
+        <w:spacing w:after="0" w:line="240" w:lineRule="auto"/>
+      </w:pPr>
+    </w:p>
+    <w:p>
+      <w:pPr>
+        <w:spacing w:after="0" w:line="240" w:lineRule="auto"/>
+      </w:pPr>
+      <w:r>
+        <w:t>**Steps:**</w:t>
+      </w:r>
+    </w:p>
+    <w:p>
+      <w:pPr>
+        <w:spacing w:after="0" w:line="240" w:lineRule="auto"/>
+      </w:pPr>
+    </w:p>
+    <w:p>
+      <w:pPr>
+        <w:spacing w:after="0" w:line="240" w:lineRule="auto"/>
+      </w:pPr>
+      <w:r>
+        <w:t>1. Solve the edges one at a time using setup moves and M2 turns.</w:t>
+      </w:r>
+    </w:p>
+    <w:p>
+      <w:pPr>
+        <w:spacing w:after="0" w:line="240" w:lineRule="auto"/>
+      </w:pPr>
+      <w:r>
+        <w:t>2. Solve the corners one at a time using setup moves and R2 turns.</w:t>
+      </w:r>
+    </w:p>
+    <w:p>
+      <w:pPr>
+        <w:spacing w:after="0" w:line="240" w:lineRule="auto"/>
+      </w:pPr>
+    </w:p>
+    <w:p>
+      <w:pPr>
+        <w:spacing w:after="0" w:line="240" w:lineRule="auto"/>
+      </w:pPr>
+      <w:r>
+        <w:t>[Click here for more step details on the SpeedSolving wiki](</w:t>
+      </w:r>
+      <w:r>
+        <w:t>https://www.speedsolving.com/wiki/index.php?title=M2/R2</w:t>
+      </w:r>
+      <w:r>
+        <w:t>)</w:t>
+      </w:r>
+    </w:p>
+    <w:p>
+      <w:pPr>
+        <w:spacing w:after="0" w:line="240" w:lineRule="auto"/>
+      </w:pPr>
+    </w:p>
+    <w:p>
+      <w:pPr>
+        <w:spacing w:after="0" w:line="240" w:lineRule="auto"/>
+      </w:pPr>
+      <w:r>
+        <w:rPr>
+          <w:rFonts w:hint="eastAsia"/>
+        </w:rPr>
+        <w:t>## 4x4 Edge Solving Origin</w:t>
+      </w:r>
+    </w:p>
+    <w:p>
+      <w:pPr>
+        <w:spacing w:after="0" w:line="240" w:lineRule="auto"/>
+      </w:pPr>
+    </w:p>
+    <w:p>
+      <w:pPr>
+        <w:spacing w:after="0" w:line="240" w:lineRule="auto"/>
+      </w:pPr>
+      <w:r>
+        <w:rPr>
+          <w:rFonts w:hint="eastAsia"/>
+        </w:rPr>
+        <w:t xml:space="preserve">In December 2005, </w:t>
       </w:r>
       <w:r>
         <w:rPr>
@@ -170,179 +266,11 @@
         </w:rPr>
         <w:t xml:space="preserve">Stefan </w:t>
       </w:r>
-      <w:proofErr w:type="gramStart"/>
-      <w:r>
-        <w:rPr>
-          <w:rFonts w:hint="eastAsia"/>
-        </w:rPr>
-        <w:t>Pochmann</w:t>
-      </w:r>
-      <w:r>
-        <w:t>](</w:t>
-      </w:r>
-      <w:proofErr w:type="gramEnd"/>
-      <w:r>
-        <w:t>CubingContributors/MethodDevelopers.md#</w:t>
-      </w:r>
-      <w:r>
-        <w:rPr>
-          <w:rFonts w:hint="eastAsia"/>
-        </w:rPr>
-        <w:t>pochmann-stefan)</w:t>
-      </w:r>
-    </w:p>
-    <w:p>
-      <w:pPr>
-        <w:spacing w:after="0" w:line="240" w:lineRule="auto"/>
-      </w:pPr>
-    </w:p>
-    <w:p>
-      <w:pPr>
-        <w:spacing w:after="0" w:line="240" w:lineRule="auto"/>
-      </w:pPr>
-      <w:r>
-        <w:t>**</w:t>
-      </w:r>
-      <w:proofErr w:type="gramStart"/>
-      <w:r>
-        <w:t>Created:*</w:t>
-      </w:r>
-      <w:proofErr w:type="gramEnd"/>
-      <w:r>
-        <w:t>* 20</w:t>
-      </w:r>
-      <w:r>
-        <w:rPr>
-          <w:rFonts w:hint="eastAsia"/>
-        </w:rPr>
-        <w:t>0</w:t>
-      </w:r>
-      <w:r>
-        <w:rPr>
-          <w:rFonts w:hint="eastAsia"/>
-        </w:rPr>
-        <w:t>6</w:t>
-      </w:r>
-      <w:r>
-        <w:t>-2007</w:t>
-      </w:r>
-    </w:p>
-    <w:p>
-      <w:pPr>
-        <w:spacing w:after="0" w:line="240" w:lineRule="auto"/>
-      </w:pPr>
-    </w:p>
-    <w:p>
-      <w:pPr>
-        <w:spacing w:after="0" w:line="240" w:lineRule="auto"/>
-      </w:pPr>
-      <w:r>
-        <w:t>**</w:t>
-      </w:r>
-      <w:proofErr w:type="gramStart"/>
-      <w:r>
-        <w:t>Steps:*</w:t>
-      </w:r>
-      <w:proofErr w:type="gramEnd"/>
-      <w:r>
-        <w:t>*</w:t>
-      </w:r>
-    </w:p>
-    <w:p>
-      <w:pPr>
-        <w:spacing w:after="0" w:line="240" w:lineRule="auto"/>
-      </w:pPr>
-    </w:p>
-    <w:p>
-      <w:pPr>
-        <w:spacing w:after="0" w:line="240" w:lineRule="auto"/>
-      </w:pPr>
-      <w:r>
-        <w:t>1. Solve the edges one at a time using setup moves and M2 turns.</w:t>
-      </w:r>
-    </w:p>
-    <w:p>
-      <w:pPr>
-        <w:spacing w:after="0" w:line="240" w:lineRule="auto"/>
-      </w:pPr>
-      <w:r>
-        <w:t>2. Solve the corners one at a time using setup moves and R2 turns.</w:t>
-      </w:r>
-    </w:p>
-    <w:p>
-      <w:pPr>
-        <w:spacing w:after="0" w:line="240" w:lineRule="auto"/>
-      </w:pPr>
-    </w:p>
-    <w:p>
-      <w:pPr>
-        <w:spacing w:after="0" w:line="240" w:lineRule="auto"/>
-      </w:pPr>
-      <w:r>
-        <w:t xml:space="preserve">[Click here for more step details on the SpeedSolving </w:t>
-      </w:r>
-      <w:proofErr w:type="gramStart"/>
-      <w:r>
-        <w:t>wiki](</w:t>
-      </w:r>
-      <w:proofErr w:type="gramEnd"/>
-      <w:r>
-        <w:t>https://www.speedsolving.com/wiki/index.php?title=M2/R2</w:t>
-      </w:r>
-      <w:r>
-        <w:t>)</w:t>
-      </w:r>
-    </w:p>
-    <w:p>
-      <w:pPr>
-        <w:spacing w:after="0" w:line="240" w:lineRule="auto"/>
-      </w:pPr>
-    </w:p>
-    <w:p>
-      <w:pPr>
-        <w:spacing w:after="0" w:line="240" w:lineRule="auto"/>
-      </w:pPr>
-      <w:r>
-        <w:rPr>
-          <w:rFonts w:hint="eastAsia"/>
-        </w:rPr>
-        <w:t>## 4x4 Edge Solving Origin</w:t>
-      </w:r>
-    </w:p>
-    <w:p>
-      <w:pPr>
-        <w:spacing w:after="0" w:line="240" w:lineRule="auto"/>
-      </w:pPr>
-    </w:p>
-    <w:p>
-      <w:pPr>
-        <w:spacing w:after="0" w:line="240" w:lineRule="auto"/>
-      </w:pPr>
-      <w:r>
-        <w:rPr>
-          <w:rFonts w:hint="eastAsia"/>
-        </w:rPr>
-        <w:t xml:space="preserve">In December 2005, </w:t>
-      </w:r>
-      <w:r>
-        <w:rPr>
-          <w:rFonts w:hint="eastAsia"/>
-        </w:rPr>
-        <w:t xml:space="preserve">Stefan </w:t>
-      </w:r>
-      <w:proofErr w:type="spellStart"/>
-      <w:r>
-        <w:rPr>
-          <w:rFonts w:hint="eastAsia"/>
-        </w:rPr>
-        <w:t>Pochmann</w:t>
-      </w:r>
-      <w:proofErr w:type="spellEnd"/>
-      <w:r>
-        <w:rPr>
-          <w:rFonts w:hint="eastAsia"/>
-        </w:rPr>
-        <w:t xml:space="preserve"> posted to the Blindfold Solving Rubik</w:t>
+      <w:r>
+        <w:rPr>
+          <w:rFonts w:hint="eastAsia"/>
+        </w:rPr>
+        <w:t>Pochmann posted to the Blindfold Solving Rubik</w:t>
       </w:r>
       <w:r>
         <w:t>’</w:t>
@@ -365,19 +293,9 @@
         </w:rPr>
         <w:t xml:space="preserve">The idea was to use </w:t>
       </w:r>
-      <w:proofErr w:type="spellStart"/>
-      <w:r>
-        <w:t>UBr</w:t>
-      </w:r>
-      <w:proofErr w:type="spellEnd"/>
-      <w:r>
-        <w:t xml:space="preserve"> and </w:t>
-      </w:r>
-      <w:proofErr w:type="spellStart"/>
-      <w:r>
-        <w:t>URf</w:t>
-      </w:r>
-      <w:proofErr w:type="spellEnd"/>
+      <w:r>
+        <w:t>UBr and URf</w:t>
+      </w:r>
       <w:r>
         <w:rPr>
           <w:rFonts w:hint="eastAsia"/>
@@ -397,49 +315,7 @@
         <w:rPr>
           <w:rFonts w:hint="eastAsia"/>
         </w:rPr>
-        <w:t xml:space="preserve"> </w:t>
-      </w:r>
-      <w:proofErr w:type="spellStart"/>
-      <w:r>
-        <w:rPr>
-          <w:rFonts w:hint="eastAsia"/>
-        </w:rPr>
-        <w:t>Pochmann</w:t>
-      </w:r>
-      <w:proofErr w:type="spellEnd"/>
-      <w:r>
-        <w:rPr>
-          <w:rFonts w:hint="eastAsia"/>
-        </w:rPr>
-        <w:t xml:space="preserve"> had yet to reveal this new way of solving the edges. As a test of the potential of the idea, </w:t>
-      </w:r>
-      <w:proofErr w:type="spellStart"/>
-      <w:r>
-        <w:rPr>
-          <w:rFonts w:hint="eastAsia"/>
-        </w:rPr>
-        <w:t>Pochmann</w:t>
-      </w:r>
-      <w:proofErr w:type="spellEnd"/>
-      <w:r>
-        <w:rPr>
-          <w:rFonts w:hint="eastAsia"/>
-        </w:rPr>
-        <w:t xml:space="preserve"> created a thread in the Yahoo group asking others how long it takes them to solve the edges of the 4x4x4 sighted using a </w:t>
-      </w:r>
-      <w:proofErr w:type="spellStart"/>
-      <w:r>
-        <w:rPr>
-          <w:rFonts w:hint="eastAsia"/>
-        </w:rPr>
-        <w:t>blindsolving</w:t>
-      </w:r>
-      <w:proofErr w:type="spellEnd"/>
-      <w:r>
-        <w:rPr>
-          <w:rFonts w:hint="eastAsia"/>
-        </w:rPr>
-        <w:t xml:space="preserve"> method</w:t>
+        <w:t xml:space="preserve"> Pochmann had yet to reveal this new way of solving the edges. As a test of the potential of the idea, Pochmann created a thread in the Yahoo group asking others how long it takes them to solve the edges of the 4x4x4 sighted using a blindsolving method</w:t>
       </w:r>
       <w:sdt>
         <w:sdtPr>
@@ -486,21 +362,7 @@
         <w:rPr>
           <w:rFonts w:hint="eastAsia"/>
         </w:rPr>
-        <w:t xml:space="preserve"> After several responses </w:t>
-      </w:r>
-      <w:proofErr w:type="spellStart"/>
-      <w:r>
-        <w:rPr>
-          <w:rFonts w:hint="eastAsia"/>
-        </w:rPr>
-        <w:t>Pochmann</w:t>
-      </w:r>
-      <w:proofErr w:type="spellEnd"/>
-      <w:r>
-        <w:rPr>
-          <w:rFonts w:hint="eastAsia"/>
-        </w:rPr>
-        <w:t xml:space="preserve"> revealed this new edge solving idea</w:t>
+        <w:t xml:space="preserve"> After several responses Pochmann revealed this new edge solving idea</w:t>
       </w:r>
       <w:sdt>
         <w:sdtPr>
@@ -563,21 +425,7 @@
         <w:rPr>
           <w:rFonts w:hint="eastAsia"/>
         </w:rPr>
-        <w:t xml:space="preserve"> with </w:t>
-      </w:r>
-      <w:proofErr w:type="spellStart"/>
-      <w:r>
-        <w:rPr>
-          <w:rFonts w:hint="eastAsia"/>
-        </w:rPr>
-        <w:t>DFr</w:t>
-      </w:r>
-      <w:proofErr w:type="spellEnd"/>
-      <w:r>
-        <w:rPr>
-          <w:rFonts w:hint="eastAsia"/>
-        </w:rPr>
-        <w:t xml:space="preserve"> being used as the buffer position</w:t>
+        <w:t xml:space="preserve"> with DFr being used as the buffer position</w:t>
       </w:r>
       <w:sdt>
         <w:sdtPr>
@@ -639,28 +487,15 @@
         <w:spacing w:after="0" w:line="240" w:lineRule="auto"/>
       </w:pPr>
       <w:r>
-        <w:t>images</w:t>
-      </w:r>
-      <w:proofErr w:type="gramStart"/>
-      <w:r>
-        <w:t>={</w:t>
-      </w:r>
-      <w:proofErr w:type="gramEnd"/>
-      <w:r>
-        <w:t>[</w:t>
-      </w:r>
-    </w:p>
-    <w:p>
-      <w:pPr>
-        <w:spacing w:after="0" w:line="240" w:lineRule="auto"/>
-      </w:pPr>
-      <w:proofErr w:type="gramStart"/>
-      <w:r>
-        <w:t>{ src</w:t>
-      </w:r>
-      <w:proofErr w:type="gramEnd"/>
-      <w:r>
-        <w:t>: require("@</w:t>
+        <w:t>images={[</w:t>
+      </w:r>
+    </w:p>
+    <w:p>
+      <w:pPr>
+        <w:spacing w:after="0" w:line="240" w:lineRule="auto"/>
+      </w:pPr>
+      <w:r>
+        <w:t>{ src: require("@</w:t>
       </w:r>
       <w:r>
         <w:t>site/docs/BlindfoldSolving/img/M2R2</w:t>
@@ -682,13 +517,8 @@
       <w:pPr>
         <w:spacing w:after="0" w:line="240" w:lineRule="auto"/>
       </w:pPr>
-      <w:proofErr w:type="gramStart"/>
-      <w:r>
-        <w:t>{ src</w:t>
-      </w:r>
-      <w:proofErr w:type="gramEnd"/>
-      <w:r>
-        <w:t>: require("@</w:t>
+      <w:r>
+        <w:t>{ src: require("@</w:t>
       </w:r>
       <w:r>
         <w:t>site/docs/BlindfoldSolving/img/M2R2</w:t>
@@ -757,21 +587,7 @@
         <w:rPr>
           <w:rFonts w:hint="eastAsia"/>
         </w:rPr>
-        <w:t xml:space="preserve">After developing the 4x4x4 edge solving technique, </w:t>
-      </w:r>
-      <w:proofErr w:type="spellStart"/>
-      <w:r>
-        <w:rPr>
-          <w:rFonts w:hint="eastAsia"/>
-        </w:rPr>
-        <w:t>Pochmann</w:t>
-      </w:r>
-      <w:proofErr w:type="spellEnd"/>
-      <w:r>
-        <w:rPr>
-          <w:rFonts w:hint="eastAsia"/>
-        </w:rPr>
-        <w:t xml:space="preserve"> realized that it could be used on the 3x3x3.</w:t>
+        <w:t>After developing the 4x4x4 edge solving technique, Pochmann realized that it could be used on the 3x3x3.</w:t>
       </w:r>
       <w:r>
         <w:rPr>
@@ -780,15 +596,7 @@
         <w:t xml:space="preserve"> </w:t>
       </w:r>
       <w:r>
-        <w:t xml:space="preserve">In January 2022, </w:t>
-      </w:r>
-      <w:proofErr w:type="spellStart"/>
-      <w:r>
-        <w:t>Pochmann</w:t>
-      </w:r>
-      <w:proofErr w:type="spellEnd"/>
-      <w:r>
-        <w:t xml:space="preserve"> started another thread in the same Yahoo group</w:t>
+        <w:t>In January 2022, Pochmann started another thread in the same Yahoo group</w:t>
       </w:r>
       <w:sdt>
         <w:sdtPr>
@@ -832,39 +640,7 @@
         <w:t xml:space="preserve">. </w:t>
       </w:r>
       <w:r>
-        <w:t xml:space="preserve">This time </w:t>
-      </w:r>
-      <w:proofErr w:type="spellStart"/>
-      <w:r>
-        <w:t>Pochmann</w:t>
-      </w:r>
-      <w:proofErr w:type="spellEnd"/>
-      <w:r>
-        <w:t xml:space="preserve"> challenged others to perform sighted blindfold style solving of 3x3x3 edges. In one response to the thread, </w:t>
-      </w:r>
-      <w:proofErr w:type="spellStart"/>
-      <w:r>
-        <w:t>Pochmann</w:t>
-      </w:r>
-      <w:proofErr w:type="spellEnd"/>
-      <w:r>
-        <w:t xml:space="preserve"> revealed that he had a new method in development. Around a month later in response to someone asking for </w:t>
-      </w:r>
-      <w:proofErr w:type="spellStart"/>
-      <w:r>
-        <w:t>blindsolving</w:t>
-      </w:r>
-      <w:proofErr w:type="spellEnd"/>
-      <w:r>
-        <w:t xml:space="preserve"> advice, </w:t>
-      </w:r>
-      <w:proofErr w:type="spellStart"/>
-      <w:r>
-        <w:t>Pochmann</w:t>
-      </w:r>
-      <w:proofErr w:type="spellEnd"/>
-      <w:r>
-        <w:t xml:space="preserve"> teased the new idea by suggesting an edge solving solution that used setups in combination with M2 turns</w:t>
+        <w:t>This time Pochmann challenged others to perform sighted blindfold style solving of 3x3x3 edges. In one response to the thread, Pochmann revealed that he had a new method in development. Around a month later in response to someone asking for blindsolving advice, Pochmann teased the new idea by suggesting an edge solving solution that used setups in combination with M2 turns</w:t>
       </w:r>
       <w:sdt>
         <w:sdtPr>
@@ -926,28 +702,15 @@
         <w:spacing w:after="0" w:line="240" w:lineRule="auto"/>
       </w:pPr>
       <w:r>
-        <w:t>images</w:t>
-      </w:r>
-      <w:proofErr w:type="gramStart"/>
-      <w:r>
-        <w:t>={</w:t>
-      </w:r>
-      <w:proofErr w:type="gramEnd"/>
-      <w:r>
-        <w:t>[</w:t>
-      </w:r>
-    </w:p>
-    <w:p>
-      <w:pPr>
-        <w:spacing w:after="0" w:line="240" w:lineRule="auto"/>
-      </w:pPr>
-      <w:proofErr w:type="gramStart"/>
-      <w:r>
-        <w:t>{ src</w:t>
-      </w:r>
-      <w:proofErr w:type="gramEnd"/>
-      <w:r>
-        <w:t>: require("@</w:t>
+        <w:t>images={[</w:t>
+      </w:r>
+    </w:p>
+    <w:p>
+      <w:pPr>
+        <w:spacing w:after="0" w:line="240" w:lineRule="auto"/>
+      </w:pPr>
+      <w:r>
+        <w:t>{ src: require("@</w:t>
       </w:r>
       <w:r>
         <w:t>site/docs/BlindfoldSolving/img/M2R2</w:t>
@@ -966,13 +729,8 @@
       <w:pPr>
         <w:spacing w:after="0" w:line="240" w:lineRule="auto"/>
       </w:pPr>
-      <w:proofErr w:type="gramStart"/>
-      <w:r>
-        <w:t>{ src</w:t>
-      </w:r>
-      <w:proofErr w:type="gramEnd"/>
-      <w:r>
-        <w:t>: require("@</w:t>
+      <w:r>
+        <w:t>{ src: require("@</w:t>
       </w:r>
       <w:r>
         <w:t>site/docs/BlindfoldSolving/img/M2R2</w:t>
@@ -1044,21 +802,7 @@
         <w:rPr>
           <w:rFonts w:hint="eastAsia"/>
         </w:rPr>
-        <w:t xml:space="preserve">On February 24 2006, </w:t>
-      </w:r>
-      <w:proofErr w:type="spellStart"/>
-      <w:r>
-        <w:rPr>
-          <w:rFonts w:hint="eastAsia"/>
-        </w:rPr>
-        <w:t>Pochmann</w:t>
-      </w:r>
-      <w:proofErr w:type="spellEnd"/>
-      <w:r>
-        <w:rPr>
-          <w:rFonts w:hint="eastAsia"/>
-        </w:rPr>
-        <w:t xml:space="preserve"> fully revealed the new 3x3 blindfold edge solving idea</w:t>
+        <w:t>On February 24 2006, Pochmann fully revealed the new 3x3 blindfold edge solving idea</w:t>
       </w:r>
       <w:sdt>
         <w:sdtPr>
@@ -1114,13 +858,8 @@
       <w:pPr>
         <w:spacing w:after="0" w:line="240" w:lineRule="auto"/>
       </w:pPr>
-      <w:proofErr w:type="gramStart"/>
-      <w:r>
-        <w:t>![</w:t>
-      </w:r>
-      <w:proofErr w:type="gramEnd"/>
-      <w:r>
-        <w:t>](</w:t>
+      <w:r>
+        <w:t>![](</w:t>
       </w:r>
       <w:r>
         <w:rPr>
@@ -1188,21 +927,7 @@
         <w:rPr>
           <w:rFonts w:hint="eastAsia"/>
         </w:rPr>
-        <w:t xml:space="preserve">February 2007 </w:t>
-      </w:r>
-      <w:proofErr w:type="spellStart"/>
-      <w:r>
-        <w:rPr>
-          <w:rFonts w:hint="eastAsia"/>
-        </w:rPr>
-        <w:t>Pochmann</w:t>
-      </w:r>
-      <w:proofErr w:type="spellEnd"/>
-      <w:r>
-        <w:rPr>
-          <w:rFonts w:hint="eastAsia"/>
-        </w:rPr>
-        <w:t xml:space="preserve"> mentioned that he had been working on R2, a corner solving method to accompany M2</w:t>
+        <w:t>February 2007 Pochmann mentioned that he had been working on R2, a corner solving method to accompany M2</w:t>
       </w:r>
       <w:sdt>
         <w:sdtPr>
@@ -1261,21 +986,7 @@
         <w:rPr>
           <w:rFonts w:hint="eastAsia"/>
         </w:rPr>
-        <w:t xml:space="preserve">2007 </w:t>
-      </w:r>
-      <w:proofErr w:type="spellStart"/>
-      <w:r>
-        <w:rPr>
-          <w:rFonts w:hint="eastAsia"/>
-        </w:rPr>
-        <w:t>Pochmann</w:t>
-      </w:r>
-      <w:proofErr w:type="spellEnd"/>
-      <w:r>
-        <w:rPr>
-          <w:rFonts w:hint="eastAsia"/>
-        </w:rPr>
-        <w:t xml:space="preserve"> added </w:t>
+        <w:t xml:space="preserve">2007 Pochmann added </w:t>
       </w:r>
       <w:r>
         <w:rPr>
@@ -1367,28 +1078,15 @@
         <w:spacing w:after="0" w:line="240" w:lineRule="auto"/>
       </w:pPr>
       <w:r>
-        <w:t>images</w:t>
-      </w:r>
-      <w:proofErr w:type="gramStart"/>
-      <w:r>
-        <w:t>={</w:t>
-      </w:r>
-      <w:proofErr w:type="gramEnd"/>
-      <w:r>
-        <w:t>[</w:t>
-      </w:r>
-    </w:p>
-    <w:p>
-      <w:pPr>
-        <w:spacing w:after="0" w:line="240" w:lineRule="auto"/>
-      </w:pPr>
-      <w:proofErr w:type="gramStart"/>
-      <w:r>
-        <w:t>{ src</w:t>
-      </w:r>
-      <w:proofErr w:type="gramEnd"/>
-      <w:r>
-        <w:t>: require("@</w:t>
+        <w:t>images={[</w:t>
+      </w:r>
+    </w:p>
+    <w:p>
+      <w:pPr>
+        <w:spacing w:after="0" w:line="240" w:lineRule="auto"/>
+      </w:pPr>
+      <w:r>
+        <w:t>{ src: require("@</w:t>
       </w:r>
       <w:r>
         <w:t>site/docs/BlindfoldSolving/img/M2R2</w:t>
@@ -1407,13 +1105,8 @@
       <w:pPr>
         <w:spacing w:after="0" w:line="240" w:lineRule="auto"/>
       </w:pPr>
-      <w:proofErr w:type="gramStart"/>
-      <w:r>
-        <w:t>{ src</w:t>
-      </w:r>
-      <w:proofErr w:type="gramEnd"/>
-      <w:r>
-        <w:t>: require("@</w:t>
+      <w:r>
+        <w:t>{ src: require("@</w:t>
       </w:r>
       <w:r>
         <w:t>site/docs/BlindfoldSolving/img/M2R2</w:t>
@@ -1438,13 +1131,8 @@
       <w:pPr>
         <w:spacing w:after="0" w:line="240" w:lineRule="auto"/>
       </w:pPr>
-      <w:proofErr w:type="gramStart"/>
-      <w:r>
-        <w:t>{ src</w:t>
-      </w:r>
-      <w:proofErr w:type="gramEnd"/>
-      <w:r>
-        <w:t>: require("@</w:t>
+      <w:r>
+        <w:t>{ src: require("@</w:t>
       </w:r>
       <w:r>
         <w:t>site/docs/BlindfoldSolving/img/M2R2</w:t>
@@ -1505,21 +1193,16 @@
         <w:rPr>
           <w:rFonts w:hint="eastAsia"/>
         </w:rPr>
-        <w:t xml:space="preserve">After the reveal of the M2 edge solving method, Erik </w:t>
-      </w:r>
-      <w:proofErr w:type="spellStart"/>
-      <w:r>
-        <w:rPr>
-          <w:rFonts w:hint="eastAsia"/>
-        </w:rPr>
-        <w:t>Akkersdjik</w:t>
-      </w:r>
-      <w:proofErr w:type="spellEnd"/>
-      <w:r>
-        <w:rPr>
-          <w:rFonts w:hint="eastAsia"/>
-        </w:rPr>
-        <w:t xml:space="preserve"> had the idea to apply it to the 4x4 for solving the ed</w:t>
+        <w:t>After the reveal of the M2 edge solving method, Erik Akkersd</w:t>
+      </w:r>
+      <w:r>
+        <w:t>ij</w:t>
+      </w:r>
+      <w:r>
+        <w:rPr>
+          <w:rFonts w:hint="eastAsia"/>
+        </w:rPr>
+        <w:t>k had the idea to apply it to the 4x4 for solving the ed</w:t>
       </w:r>
       <w:r>
         <w:t>ge</w:t>
@@ -1543,7 +1226,7 @@
             <w:fldChar w:fldCharType="begin"/>
           </w:r>
           <w:r>
-            <w:instrText xml:space="preserve"> CITATION Eri072 \l 1033  \m Eri071</w:instrText>
+            <w:instrText xml:space="preserve">CITATION Eri072 \m Eri071 \l 1033 </w:instrText>
           </w:r>
           <w:r>
             <w:fldChar w:fldCharType="separate"/>
@@ -1572,15 +1255,7 @@
         <w:t xml:space="preserve">. </w:t>
       </w:r>
       <w:r>
-        <w:t xml:space="preserve">This brought everything full circle since the original idea that led </w:t>
-      </w:r>
-      <w:proofErr w:type="spellStart"/>
-      <w:r>
-        <w:t>Pochmann</w:t>
-      </w:r>
-      <w:proofErr w:type="spellEnd"/>
-      <w:r>
-        <w:t xml:space="preserve"> to develop M2/R2 was to use the r2 technique for solving the 4x4 edges.</w:t>
+        <w:t>This brought everything full circle since the original idea that led Pochmann to develop M2/R2 was to use the r2 technique for solving the 4x4 edges.</w:t>
       </w:r>
     </w:p>
     <w:p>
@@ -1601,28 +1276,15 @@
         <w:spacing w:after="0" w:line="240" w:lineRule="auto"/>
       </w:pPr>
       <w:r>
-        <w:t>images</w:t>
-      </w:r>
-      <w:proofErr w:type="gramStart"/>
-      <w:r>
-        <w:t>={</w:t>
-      </w:r>
-      <w:proofErr w:type="gramEnd"/>
-      <w:r>
-        <w:t>[</w:t>
-      </w:r>
-    </w:p>
-    <w:p>
-      <w:pPr>
-        <w:spacing w:after="0" w:line="240" w:lineRule="auto"/>
-      </w:pPr>
-      <w:proofErr w:type="gramStart"/>
-      <w:r>
-        <w:t>{ src</w:t>
-      </w:r>
-      <w:proofErr w:type="gramEnd"/>
-      <w:r>
-        <w:t>: require("@</w:t>
+        <w:t>images={[</w:t>
+      </w:r>
+    </w:p>
+    <w:p>
+      <w:pPr>
+        <w:spacing w:after="0" w:line="240" w:lineRule="auto"/>
+      </w:pPr>
+      <w:r>
+        <w:t>{ src: require("@</w:t>
       </w:r>
       <w:r>
         <w:t>site/docs/BlindfoldSolving/img/M2R2</w:t>
@@ -1631,7 +1293,13 @@
         <w:t>/</w:t>
       </w:r>
       <w:r>
-        <w:t>Akkersdjik</w:t>
+        <w:t>Akkersd</w:t>
+      </w:r>
+      <w:r>
+        <w:t>ij</w:t>
+      </w:r>
+      <w:r>
+        <w:t>k</w:t>
       </w:r>
       <w:r>
         <w:rPr>
@@ -1647,13 +1315,8 @@
       <w:pPr>
         <w:spacing w:after="0" w:line="240" w:lineRule="auto"/>
       </w:pPr>
-      <w:proofErr w:type="gramStart"/>
-      <w:r>
-        <w:t>{ src</w:t>
-      </w:r>
-      <w:proofErr w:type="gramEnd"/>
-      <w:r>
-        <w:t>: require("@</w:t>
+      <w:r>
+        <w:t>{ src: require("@</w:t>
       </w:r>
       <w:r>
         <w:t>site/docs/BlindfoldSolving/img/M2R2</w:t>
@@ -1662,7 +1325,13 @@
         <w:t>/</w:t>
       </w:r>
       <w:r>
-        <w:t>Akkersdjik2</w:t>
+        <w:t>Akkersd</w:t>
+      </w:r>
+      <w:r>
+        <w:t>ij</w:t>
+      </w:r>
+      <w:r>
+        <w:t>k2</w:t>
       </w:r>
       <w:r>
         <w:t>.png").default}</w:t>
@@ -1713,21 +1382,7 @@
         <w:rPr>
           <w:rFonts w:hint="eastAsia"/>
         </w:rPr>
-        <w:t xml:space="preserve">The blindfold solving community eventually added techniques from the 3-Style method to M2/R2. Most significant is the use of algorithms to solve two pieces at a time using the DF edge as the buffer. </w:t>
-      </w:r>
-      <w:proofErr w:type="spellStart"/>
-      <w:r>
-        <w:rPr>
-          <w:rFonts w:hint="eastAsia"/>
-        </w:rPr>
-        <w:t>Pochmann</w:t>
-      </w:r>
-      <w:proofErr w:type="spellEnd"/>
-      <w:r>
-        <w:rPr>
-          <w:rFonts w:hint="eastAsia"/>
-        </w:rPr>
-        <w:t xml:space="preserve"> himself partially explored this idea, with a post on SpeedSolving.com mentioning the use of commutators for the worst cases of the solve</w:t>
+        <w:t>The blindfold solving community eventually added techniques from the 3-Style method to M2/R2. Most significant is the use of algorithms to solve two pieces at a time using the DF edge as the buffer. Pochmann himself partially explored this idea, with a post on SpeedSolving.com mentioning the use of commutators for the worst cases of the solve</w:t>
       </w:r>
       <w:sdt>
         <w:sdtPr>
@@ -1790,13 +1445,8 @@
       <w:pPr>
         <w:spacing w:after="0" w:line="240" w:lineRule="auto"/>
       </w:pPr>
-      <w:proofErr w:type="gramStart"/>
-      <w:r>
-        <w:t>![</w:t>
-      </w:r>
-      <w:proofErr w:type="gramEnd"/>
-      <w:r>
-        <w:t>](</w:t>
+      <w:r>
+        <w:t>![](</w:t>
       </w:r>
       <w:r>
         <w:rPr>
@@ -1863,19 +1513,11 @@
       <w:pPr>
         <w:spacing w:after="0" w:line="240" w:lineRule="auto"/>
       </w:pPr>
-      <w:proofErr w:type="spellStart"/>
-      <w:r>
-        <w:rPr>
-          <w:rFonts w:hint="eastAsia"/>
-        </w:rPr>
-        <w:t>Pochmann</w:t>
-      </w:r>
-      <w:proofErr w:type="spellEnd"/>
-      <w:r>
-        <w:rPr>
-          <w:rFonts w:hint="eastAsia"/>
-        </w:rPr>
-        <w:t xml:space="preserve"> himself </w:t>
+      <w:r>
+        <w:rPr>
+          <w:rFonts w:hint="eastAsia"/>
+        </w:rPr>
+        <w:t xml:space="preserve">Pochmann himself </w:t>
       </w:r>
       <w:r>
         <w:rPr>
@@ -1943,28 +1585,15 @@
         <w:spacing w:after="0" w:line="240" w:lineRule="auto"/>
       </w:pPr>
       <w:r>
-        <w:t>images</w:t>
-      </w:r>
-      <w:proofErr w:type="gramStart"/>
-      <w:r>
-        <w:t>={</w:t>
-      </w:r>
-      <w:proofErr w:type="gramEnd"/>
-      <w:r>
-        <w:t>[</w:t>
-      </w:r>
-    </w:p>
-    <w:p>
-      <w:pPr>
-        <w:spacing w:after="0" w:line="240" w:lineRule="auto"/>
-      </w:pPr>
-      <w:proofErr w:type="gramStart"/>
-      <w:r>
-        <w:t>{ src</w:t>
-      </w:r>
-      <w:proofErr w:type="gramEnd"/>
-      <w:r>
-        <w:t>: require("@</w:t>
+        <w:t>images={[</w:t>
+      </w:r>
+    </w:p>
+    <w:p>
+      <w:pPr>
+        <w:spacing w:after="0" w:line="240" w:lineRule="auto"/>
+      </w:pPr>
+      <w:r>
+        <w:t>{ src: require("@</w:t>
       </w:r>
       <w:r>
         <w:t>site/docs/BlindfoldSolving/img/M2R2</w:t>
@@ -1983,13 +1612,8 @@
       <w:pPr>
         <w:spacing w:after="0" w:line="240" w:lineRule="auto"/>
       </w:pPr>
-      <w:proofErr w:type="gramStart"/>
-      <w:r>
-        <w:t>{ src</w:t>
-      </w:r>
-      <w:proofErr w:type="gramEnd"/>
-      <w:r>
-        <w:t>: require("@</w:t>
+      <w:r>
+        <w:t>{ src: require("@</w:t>
       </w:r>
       <w:r>
         <w:t>site/docs/BlindfoldSolving/img/M2R2</w:t>
@@ -2018,22 +1642,6 @@
       </w:pPr>
       <w:r>
         <w:t>/&gt;</w:t>
-      </w:r>
-    </w:p>
-    <w:p>
-      <w:pPr>
-        <w:spacing w:after="0" w:line="240" w:lineRule="auto"/>
-      </w:pPr>
-    </w:p>
-    <w:p>
-      <w:pPr>
-        <w:spacing w:after="0" w:line="240" w:lineRule="auto"/>
-      </w:pPr>
-      <w:r>
-        <w:rPr>
-          <w:rFonts w:hint="eastAsia"/>
-        </w:rPr>
-        <w:t>## References</w:t>
       </w:r>
     </w:p>
     <w:p>
@@ -2107,7 +1715,7 @@
               </w:tblGrid>
               <w:tr>
                 <w:trPr>
-                  <w:divId w:val="1170483363"/>
+                  <w:divId w:val="1390760898"/>
                   <w:tblCellSpacing w:w="15" w:type="dxa"/>
                 </w:trPr>
                 <w:tc>
@@ -2157,7 +1765,7 @@
               </w:tr>
               <w:tr>
                 <w:trPr>
-                  <w:divId w:val="1170483363"/>
+                  <w:divId w:val="1390760898"/>
                   <w:tblCellSpacing w:w="15" w:type="dxa"/>
                 </w:trPr>
                 <w:tc>
@@ -2203,7 +1811,7 @@
               </w:tr>
               <w:tr>
                 <w:trPr>
-                  <w:divId w:val="1170483363"/>
+                  <w:divId w:val="1390760898"/>
                   <w:tblCellSpacing w:w="15" w:type="dxa"/>
                 </w:trPr>
                 <w:tc>
@@ -2222,7 +1830,6 @@
                       <w:rPr>
                         <w:noProof/>
                       </w:rPr>
-                      <w:lastRenderedPageBreak/>
                       <w:t xml:space="preserve">[3] </w:t>
                     </w:r>
                   </w:p>
@@ -2250,7 +1857,7 @@
               </w:tr>
               <w:tr>
                 <w:trPr>
-                  <w:divId w:val="1170483363"/>
+                  <w:divId w:val="1390760898"/>
                   <w:tblCellSpacing w:w="15" w:type="dxa"/>
                 </w:trPr>
                 <w:tc>
@@ -2269,6 +1876,7 @@
                       <w:rPr>
                         <w:noProof/>
                       </w:rPr>
+                      <w:lastRenderedPageBreak/>
                       <w:t xml:space="preserve">[4] </w:t>
                     </w:r>
                   </w:p>
@@ -2296,7 +1904,7 @@
               </w:tr>
               <w:tr>
                 <w:trPr>
-                  <w:divId w:val="1170483363"/>
+                  <w:divId w:val="1390760898"/>
                   <w:tblCellSpacing w:w="15" w:type="dxa"/>
                 </w:trPr>
                 <w:tc>
@@ -2342,7 +1950,7 @@
               </w:tr>
               <w:tr>
                 <w:trPr>
-                  <w:divId w:val="1170483363"/>
+                  <w:divId w:val="1390760898"/>
                   <w:tblCellSpacing w:w="15" w:type="dxa"/>
                 </w:trPr>
                 <w:tc>
@@ -2388,7 +1996,7 @@
               </w:tr>
               <w:tr>
                 <w:trPr>
-                  <w:divId w:val="1170483363"/>
+                  <w:divId w:val="1390760898"/>
                   <w:tblCellSpacing w:w="15" w:type="dxa"/>
                 </w:trPr>
                 <w:tc>
@@ -2434,7 +2042,7 @@
               </w:tr>
               <w:tr>
                 <w:trPr>
-                  <w:divId w:val="1170483363"/>
+                  <w:divId w:val="1390760898"/>
                   <w:tblCellSpacing w:w="15" w:type="dxa"/>
                 </w:trPr>
                 <w:tc>
@@ -2480,7 +2088,7 @@
               </w:tr>
               <w:tr>
                 <w:trPr>
-                  <w:divId w:val="1170483363"/>
+                  <w:divId w:val="1390760898"/>
                   <w:tblCellSpacing w:w="15" w:type="dxa"/>
                 </w:trPr>
                 <w:tc>
@@ -2519,14 +2127,14 @@
                       <w:rPr>
                         <w:noProof/>
                       </w:rPr>
-                      <w:t>E. Akkersdjik, "r2 method," SpeedSolving.com, 5 June 2007. [Online]. Available: https://www.speedsolving.com/threads/r2-method.1008/.</w:t>
+                      <w:t>E. Akkersdijk, "r2 method," SpeedSolving.com, 5 June 2007. [Online]. Available: https://www.speedsolving.com/threads/r2-method.1008/.</w:t>
                     </w:r>
                   </w:p>
                 </w:tc>
               </w:tr>
               <w:tr>
                 <w:trPr>
-                  <w:divId w:val="1170483363"/>
+                  <w:divId w:val="1390760898"/>
                   <w:tblCellSpacing w:w="15" w:type="dxa"/>
                 </w:trPr>
                 <w:tc>
@@ -2565,14 +2173,14 @@
                       <w:rPr>
                         <w:noProof/>
                       </w:rPr>
-                      <w:t>E. Akkersdjik, "Blindfolded solving of 4x4," Erik Akkersdjik's Website, 5 June 2007. [Online]. Available: https://web.archive.org/web/20071021093935/http://erikku.er.funpic.org/rubik/r2.html.</w:t>
+                      <w:t>E. Akkersdijk, "Blindfolded solving of 4x4," Erik Akkersdijk's Website, 5 June 2007. [Online]. Available: https://web.archive.org/web/20071021093935/http://erikku.er.funpic.org/rubik/r2.html.</w:t>
                     </w:r>
                   </w:p>
                 </w:tc>
               </w:tr>
               <w:tr>
                 <w:trPr>
-                  <w:divId w:val="1170483363"/>
+                  <w:divId w:val="1390760898"/>
                   <w:tblCellSpacing w:w="15" w:type="dxa"/>
                 </w:trPr>
                 <w:tc>
@@ -2619,7 +2227,7 @@
             </w:tbl>
             <w:p>
               <w:pPr>
-                <w:divId w:val="1170483363"/>
+                <w:divId w:val="1390760898"/>
                 <w:rPr>
                   <w:rFonts w:eastAsia="Times New Roman"/>
                   <w:noProof/>
@@ -3805,50 +3413,6 @@
     <b:RefOrder>8</b:RefOrder>
   </b:Source>
   <b:Source>
-    <b:Tag>Eri071</b:Tag>
-    <b:SourceType>InternetSite</b:SourceType>
-    <b:Guid>{ADFB0654-AD08-49F2-A7C7-C3B4EB000A96}</b:Guid>
-    <b:Author>
-      <b:Author>
-        <b:NameList>
-          <b:Person>
-            <b:Last>Akkersdjik</b:Last>
-            <b:First>Erik</b:First>
-          </b:Person>
-        </b:NameList>
-      </b:Author>
-    </b:Author>
-    <b:Title>Blindfolded solving of 4x4</b:Title>
-    <b:ProductionCompany>Erik Akkersdjik's Website</b:ProductionCompany>
-    <b:Year>2007</b:Year>
-    <b:Month>June</b:Month>
-    <b:Day>5</b:Day>
-    <b:URL>https://web.archive.org/web/20071021093935/http://erikku.er.funpic.org/rubik/r2.html</b:URL>
-    <b:RefOrder>10</b:RefOrder>
-  </b:Source>
-  <b:Source>
-    <b:Tag>Eri072</b:Tag>
-    <b:SourceType>InternetSite</b:SourceType>
-    <b:Guid>{20C6F3C2-742D-43E7-BCA7-031771BF3845}</b:Guid>
-    <b:Author>
-      <b:Author>
-        <b:NameList>
-          <b:Person>
-            <b:Last>Akkersdjik</b:Last>
-            <b:First>Erik</b:First>
-          </b:Person>
-        </b:NameList>
-      </b:Author>
-    </b:Author>
-    <b:Title>r2 method</b:Title>
-    <b:ProductionCompany>SpeedSolving.com</b:ProductionCompany>
-    <b:Year>2007</b:Year>
-    <b:Month>June</b:Month>
-    <b:Day>5</b:Day>
-    <b:URL>https://www.speedsolving.com/threads/r2-method.1008/</b:URL>
-    <b:RefOrder>9</b:RefOrder>
-  </b:Source>
-  <b:Source>
     <b:Tag>Ste07</b:Tag>
     <b:SourceType>InternetSite</b:SourceType>
     <b:Guid>{14AF5333-E8A1-4DCB-84E9-244DFD2A0F4C}</b:Guid>
@@ -3892,11 +3456,55 @@
     <b:URL>https://www.speedsolving.com/threads/improvements-for-m2-r2.1768/</b:URL>
     <b:RefOrder>11</b:RefOrder>
   </b:Source>
+  <b:Source>
+    <b:Tag>Eri072</b:Tag>
+    <b:SourceType>InternetSite</b:SourceType>
+    <b:Guid>{3CE59E20-59F4-44E3-A766-E3E0C127A601}</b:Guid>
+    <b:Author>
+      <b:Author>
+        <b:NameList>
+          <b:Person>
+            <b:Last>Akkersdijk</b:Last>
+            <b:First>Erik</b:First>
+          </b:Person>
+        </b:NameList>
+      </b:Author>
+    </b:Author>
+    <b:Title>r2 method</b:Title>
+    <b:ProductionCompany>SpeedSolving.com</b:ProductionCompany>
+    <b:Year>2007</b:Year>
+    <b:Month>June</b:Month>
+    <b:Day>5</b:Day>
+    <b:URL>https://www.speedsolving.com/threads/r2-method.1008/</b:URL>
+    <b:RefOrder>9</b:RefOrder>
+  </b:Source>
+  <b:Source>
+    <b:Tag>Eri071</b:Tag>
+    <b:SourceType>InternetSite</b:SourceType>
+    <b:Guid>{C1AB013F-98CD-412E-9695-686B7988FE92}</b:Guid>
+    <b:Author>
+      <b:Author>
+        <b:NameList>
+          <b:Person>
+            <b:Last>Akkersdijk</b:Last>
+            <b:First>Erik</b:First>
+          </b:Person>
+        </b:NameList>
+      </b:Author>
+    </b:Author>
+    <b:Title>Blindfolded solving of 4x4</b:Title>
+    <b:ProductionCompany>Erik Akkersdijk's Website</b:ProductionCompany>
+    <b:Year>2007</b:Year>
+    <b:Month>June</b:Month>
+    <b:Day>5</b:Day>
+    <b:URL>https://web.archive.org/web/20071021093935/http://erikku.er.funpic.org/rubik/r2.html</b:URL>
+    <b:RefOrder>10</b:RefOrder>
+  </b:Source>
 </b:Sources>
 </file>
 
 <file path=customXml/itemProps1.xml><?xml version="1.0" encoding="utf-8"?>
-<ds:datastoreItem xmlns:ds="http://schemas.openxmlformats.org/officeDocument/2006/customXml" ds:itemID="{6C5D8077-AA15-4AC5-ABD1-97069262F485}">
+<ds:datastoreItem xmlns:ds="http://schemas.openxmlformats.org/officeDocument/2006/customXml" ds:itemID="{9EAEF923-2B74-4EE1-8E73-62D9762BC92D}">
   <ds:schemaRefs>
     <ds:schemaRef ds:uri="http://schemas.openxmlformats.org/officeDocument/2006/bibliography"/>
   </ds:schemaRefs>

--- a/docs/Word Files/BLD/Methods/M2 R2.docx
+++ b/docs/Word Files/BLD/Methods/M2 R2.docx
@@ -45,23 +45,95 @@
         <w:spacing w:after="0" w:line="240" w:lineRule="auto"/>
       </w:pPr>
       <w:r>
-        <w:t>import AnimCube from "@site/src/components/AnimCube";</w:t>
-      </w:r>
-    </w:p>
-    <w:p>
-      <w:pPr>
-        <w:spacing w:after="0" w:line="240" w:lineRule="auto"/>
-      </w:pPr>
-      <w:r>
-        <w:t>import ReactPlayer from 'react-player'</w:t>
-      </w:r>
-    </w:p>
-    <w:p>
-      <w:pPr>
-        <w:spacing w:after="0" w:line="240" w:lineRule="auto"/>
-      </w:pPr>
-      <w:r>
-        <w:t>import ImageCollage from '@site/src/components/ImageCollage';</w:t>
+        <w:t xml:space="preserve">import </w:t>
+      </w:r>
+      <w:proofErr w:type="spellStart"/>
+      <w:r>
+        <w:t>ReconViewer</w:t>
+      </w:r>
+      <w:proofErr w:type="spellEnd"/>
+      <w:r>
+        <w:t xml:space="preserve"> from "@site/</w:t>
+      </w:r>
+      <w:proofErr w:type="spellStart"/>
+      <w:r>
+        <w:t>src</w:t>
+      </w:r>
+      <w:proofErr w:type="spellEnd"/>
+      <w:r>
+        <w:t>/components/</w:t>
+      </w:r>
+      <w:proofErr w:type="spellStart"/>
+      <w:r>
+        <w:t>ReconViewer</w:t>
+      </w:r>
+      <w:proofErr w:type="spellEnd"/>
+      <w:r>
+        <w:t>";</w:t>
+      </w:r>
+    </w:p>
+    <w:p>
+      <w:pPr>
+        <w:spacing w:after="0" w:line="240" w:lineRule="auto"/>
+      </w:pPr>
+      <w:r>
+        <w:t>import YouTube from "@site/</w:t>
+      </w:r>
+      <w:proofErr w:type="spellStart"/>
+      <w:r>
+        <w:t>src</w:t>
+      </w:r>
+      <w:proofErr w:type="spellEnd"/>
+      <w:r>
+        <w:t>/components/YouTube";</w:t>
+      </w:r>
+    </w:p>
+    <w:p>
+      <w:pPr>
+        <w:spacing w:after="0" w:line="240" w:lineRule="auto"/>
+      </w:pPr>
+      <w:r>
+        <w:t xml:space="preserve">import </w:t>
+      </w:r>
+      <w:proofErr w:type="spellStart"/>
+      <w:r>
+        <w:t>ReactPlayer</w:t>
+      </w:r>
+      <w:proofErr w:type="spellEnd"/>
+      <w:r>
+        <w:t xml:space="preserve"> from 'react-player'</w:t>
+      </w:r>
+    </w:p>
+    <w:p>
+      <w:pPr>
+        <w:spacing w:after="0" w:line="240" w:lineRule="auto"/>
+      </w:pPr>
+      <w:r>
+        <w:t xml:space="preserve">import </w:t>
+      </w:r>
+      <w:proofErr w:type="spellStart"/>
+      <w:r>
+        <w:t>ImageCollage</w:t>
+      </w:r>
+      <w:proofErr w:type="spellEnd"/>
+      <w:r>
+        <w:t xml:space="preserve"> from '@site/</w:t>
+      </w:r>
+      <w:proofErr w:type="spellStart"/>
+      <w:r>
+        <w:t>src</w:t>
+      </w:r>
+      <w:proofErr w:type="spellEnd"/>
+      <w:r>
+        <w:t>/components/</w:t>
+      </w:r>
+      <w:proofErr w:type="spellStart"/>
+      <w:r>
+        <w:t>ImageCollage</w:t>
+      </w:r>
+      <w:proofErr w:type="spellEnd"/>
+      <w:r>
+        <w:t>';</w:t>
       </w:r>
     </w:p>
     <w:p>
@@ -96,7 +168,188 @@
         <w:spacing w:after="0" w:line="240" w:lineRule="auto"/>
       </w:pPr>
       <w:r>
-        <w:t>&lt;AnimCube params="config=../../ReconstructionConfig.txt&amp;initmove=L U L' B' D2 U R' F2 B' D' U B' R2 U' D' F R D' F' U R B2 D B' D'&amp;move={Scramble: L U L' B' D2 U R' F2 B' D' U B' R2 U' D' F R D' F' U R B2 D B' D'}{DB: M U2 M U2}M U2 M U2.{UB: M2}M2.{DL: U' L2 U M2 U' L2 U}U' L2 U M2 U' L2 U.{UR: R' U R U' M2 U R' U' R}R' U R U' M2 U R' U' R.{LF: x' U L2' U' M2 U L2 U' x}x' U L2' U' M2 U L2 U' x.{DB: M U2 M U2}M U2 M U2.{BR: U R' U' M2 U R U'}U R' U' M2 U R U'.{RF: x' U' R2 U M2 U' R2 U x}x' U' R2 U M2 U' R2 U x.{BU: M2}M2.{Orient UB + UL: L F (M' U M' U M' U2 M U M U M U2) F' L'}L F (M' U M' U M' U2 M U M U M U2) F' L'.{LUF: L' U' L' U R2 U' L U L}L' U' L' U R2 U' L U L.{UBR: R2}R2.{DLF: U' L2 U R2 U' L2 U}U' L2 U R2 U' L2 U.{BDR: (R U R' D r2 U') (R U r2' U') (D' R)}(R U R' D r2 U') (R U r2' U') (D' R).{RBD: (R' U R2 U' R' F' R U R2 U' R' F)}(R' U R2 U' R' F' R U R2 U' R' F).{BRU: R2}R2.{BLD: U' L U R2 U' L' U}U' L U R2 U' L' U.{LBU: U' L' U R2 U' L U}U' L' U R2 U' L U.{DBL: L U' F' L2' F U R2 U' F' L2' F U L' L2}L U' F' L2' F U R2 U' F' L2' F U L' L2.{Orient UBR + DFR and fix parity: (y') (R' U' l' L U' L U) (L' r' U) (l U') (F R U)}(y') (R' U' l' L U' L U) (L' r' U) (l U') (F R U)" width="600px" height="400px" /&gt;</w:t>
+        <w:t>&lt;</w:t>
+      </w:r>
+      <w:proofErr w:type="spellStart"/>
+      <w:r>
+        <w:t>ReconViewer</w:t>
+      </w:r>
+      <w:proofErr w:type="spellEnd"/>
+    </w:p>
+    <w:p>
+      <w:pPr>
+        <w:spacing w:after="0" w:line="240" w:lineRule="auto"/>
+      </w:pPr>
+      <w:r>
+        <w:t xml:space="preserve">  scramble="L U L' B' D2 U R' F2 B' D' U B' R2 U' D' F R D' F' U R B2 D B' D'"</w:t>
+      </w:r>
+    </w:p>
+    <w:p>
+      <w:pPr>
+        <w:spacing w:after="0" w:line="240" w:lineRule="auto"/>
+      </w:pPr>
+      <w:r>
+        <w:t xml:space="preserve">  solution={`M U2 M U2 . // DB</w:t>
+      </w:r>
+    </w:p>
+    <w:p>
+      <w:pPr>
+        <w:spacing w:after="0" w:line="240" w:lineRule="auto"/>
+      </w:pPr>
+      <w:r>
+        <w:t>M2 . // UB</w:t>
+      </w:r>
+    </w:p>
+    <w:p>
+      <w:pPr>
+        <w:spacing w:after="0" w:line="240" w:lineRule="auto"/>
+      </w:pPr>
+      <w:r>
+        <w:t>U' L2 U M2 U' L2 U . // DL</w:t>
+      </w:r>
+    </w:p>
+    <w:p>
+      <w:pPr>
+        <w:spacing w:after="0" w:line="240" w:lineRule="auto"/>
+      </w:pPr>
+      <w:r>
+        <w:t>R' U R U' M2 U R' U' R . // UR</w:t>
+      </w:r>
+    </w:p>
+    <w:p>
+      <w:pPr>
+        <w:spacing w:after="0" w:line="240" w:lineRule="auto"/>
+      </w:pPr>
+      <w:r>
+        <w:t>x' U L2' U' M2 U L2 U' x . // LF</w:t>
+      </w:r>
+    </w:p>
+    <w:p>
+      <w:pPr>
+        <w:spacing w:after="0" w:line="240" w:lineRule="auto"/>
+      </w:pPr>
+      <w:r>
+        <w:t>M U2 M U2 . // DB</w:t>
+      </w:r>
+    </w:p>
+    <w:p>
+      <w:pPr>
+        <w:spacing w:after="0" w:line="240" w:lineRule="auto"/>
+      </w:pPr>
+      <w:r>
+        <w:t>U R' U' M2 U R U' . // BR</w:t>
+      </w:r>
+    </w:p>
+    <w:p>
+      <w:pPr>
+        <w:spacing w:after="0" w:line="240" w:lineRule="auto"/>
+      </w:pPr>
+      <w:r>
+        <w:t>x' U' R2 U M2 U' R2 U x . // RF</w:t>
+      </w:r>
+    </w:p>
+    <w:p>
+      <w:pPr>
+        <w:spacing w:after="0" w:line="240" w:lineRule="auto"/>
+      </w:pPr>
+      <w:r>
+        <w:t>M2 . // BU</w:t>
+      </w:r>
+    </w:p>
+    <w:p>
+      <w:pPr>
+        <w:spacing w:after="0" w:line="240" w:lineRule="auto"/>
+      </w:pPr>
+      <w:r>
+        <w:t>L F (M' U M' U M' U2 M U M U M U2) F' L' . // Orient UB + UL</w:t>
+      </w:r>
+    </w:p>
+    <w:p>
+      <w:pPr>
+        <w:spacing w:after="0" w:line="240" w:lineRule="auto"/>
+      </w:pPr>
+      <w:r>
+        <w:t>L' U' L' U R2 U' L U L . // LUF</w:t>
+      </w:r>
+    </w:p>
+    <w:p>
+      <w:pPr>
+        <w:spacing w:after="0" w:line="240" w:lineRule="auto"/>
+      </w:pPr>
+      <w:r>
+        <w:t>R2 . // UBR</w:t>
+      </w:r>
+    </w:p>
+    <w:p>
+      <w:pPr>
+        <w:spacing w:after="0" w:line="240" w:lineRule="auto"/>
+      </w:pPr>
+      <w:r>
+        <w:t>U' L2 U R2 U' L2 U . // DLF</w:t>
+      </w:r>
+    </w:p>
+    <w:p>
+      <w:pPr>
+        <w:spacing w:after="0" w:line="240" w:lineRule="auto"/>
+      </w:pPr>
+      <w:r>
+        <w:t>(R U R' D r2 U') (R U r2' U') (D' R) . // BDR</w:t>
+      </w:r>
+    </w:p>
+    <w:p>
+      <w:pPr>
+        <w:spacing w:after="0" w:line="240" w:lineRule="auto"/>
+      </w:pPr>
+      <w:r>
+        <w:t>(R' U R2 U' R' F' R U R2 U' R' F) . // RBD</w:t>
+      </w:r>
+    </w:p>
+    <w:p>
+      <w:pPr>
+        <w:spacing w:after="0" w:line="240" w:lineRule="auto"/>
+      </w:pPr>
+      <w:r>
+        <w:t>R2 . // BRU</w:t>
+      </w:r>
+    </w:p>
+    <w:p>
+      <w:pPr>
+        <w:spacing w:after="0" w:line="240" w:lineRule="auto"/>
+      </w:pPr>
+      <w:r>
+        <w:t>U' L U R2 U' L' U . // BLD</w:t>
+      </w:r>
+    </w:p>
+    <w:p>
+      <w:pPr>
+        <w:spacing w:after="0" w:line="240" w:lineRule="auto"/>
+      </w:pPr>
+      <w:r>
+        <w:t>U' L' U R2 U' L U . // LBU</w:t>
+      </w:r>
+    </w:p>
+    <w:p>
+      <w:pPr>
+        <w:spacing w:after="0" w:line="240" w:lineRule="auto"/>
+      </w:pPr>
+      <w:r>
+        <w:t>L U' F' L2' F U R2 U' F' L2' F U L' L2 . // DBL</w:t>
+      </w:r>
+    </w:p>
+    <w:p>
+      <w:pPr>
+        <w:spacing w:after="0" w:line="240" w:lineRule="auto"/>
+      </w:pPr>
+      <w:r>
+        <w:t>(y') (R' U' l' L U' L U) (L' r' U) (l U') (F R U) // Orient UBR + DFR and fix parity`}</w:t>
+      </w:r>
+    </w:p>
+    <w:p>
+      <w:pPr>
+        <w:spacing w:after="0" w:line="240" w:lineRule="auto"/>
+      </w:pPr>
+      <w:r>
+        <w:t>/&gt;</w:t>
       </w:r>
     </w:p>
     <w:p>
@@ -220,7 +473,16 @@
         <w:spacing w:after="0" w:line="240" w:lineRule="auto"/>
       </w:pPr>
       <w:r>
-        <w:t>[Click here for more step details on the SpeedSolving wiki](</w:t>
+        <w:lastRenderedPageBreak/>
+        <w:t xml:space="preserve">[Click here for more step details on the </w:t>
+      </w:r>
+      <w:proofErr w:type="spellStart"/>
+      <w:r>
+        <w:t>SpeedSolving</w:t>
+      </w:r>
+      <w:proofErr w:type="spellEnd"/>
+      <w:r>
+        <w:t xml:space="preserve"> wiki](</w:t>
       </w:r>
       <w:r>
         <w:t>https://www.speedsolving.com/wiki/index.php?title=M2/R2</w:t>
@@ -293,9 +555,19 @@
         </w:rPr>
         <w:t xml:space="preserve">The idea was to use </w:t>
       </w:r>
-      <w:r>
-        <w:t>UBr and URf</w:t>
-      </w:r>
+      <w:proofErr w:type="spellStart"/>
+      <w:r>
+        <w:t>UBr</w:t>
+      </w:r>
+      <w:proofErr w:type="spellEnd"/>
+      <w:r>
+        <w:t xml:space="preserve"> and </w:t>
+      </w:r>
+      <w:proofErr w:type="spellStart"/>
+      <w:r>
+        <w:t>URf</w:t>
+      </w:r>
+      <w:proofErr w:type="spellEnd"/>
       <w:r>
         <w:rPr>
           <w:rFonts w:hint="eastAsia"/>
@@ -315,7 +587,49 @@
         <w:rPr>
           <w:rFonts w:hint="eastAsia"/>
         </w:rPr>
-        <w:t xml:space="preserve"> Pochmann had yet to reveal this new way of solving the edges. As a test of the potential of the idea, Pochmann created a thread in the Yahoo group asking others how long it takes them to solve the edges of the 4x4x4 sighted using a blindsolving method</w:t>
+        <w:t xml:space="preserve"> </w:t>
+      </w:r>
+      <w:proofErr w:type="spellStart"/>
+      <w:r>
+        <w:rPr>
+          <w:rFonts w:hint="eastAsia"/>
+        </w:rPr>
+        <w:t>Pochmann</w:t>
+      </w:r>
+      <w:proofErr w:type="spellEnd"/>
+      <w:r>
+        <w:rPr>
+          <w:rFonts w:hint="eastAsia"/>
+        </w:rPr>
+        <w:t xml:space="preserve"> had yet to reveal this new way of solving the edges. As a test of the potential of the idea, </w:t>
+      </w:r>
+      <w:proofErr w:type="spellStart"/>
+      <w:r>
+        <w:rPr>
+          <w:rFonts w:hint="eastAsia"/>
+        </w:rPr>
+        <w:t>Pochmann</w:t>
+      </w:r>
+      <w:proofErr w:type="spellEnd"/>
+      <w:r>
+        <w:rPr>
+          <w:rFonts w:hint="eastAsia"/>
+        </w:rPr>
+        <w:t xml:space="preserve"> created a thread in the Yahoo group asking others how long it takes them to solve the edges of the 4x4x4 sighted using a </w:t>
+      </w:r>
+      <w:proofErr w:type="spellStart"/>
+      <w:r>
+        <w:rPr>
+          <w:rFonts w:hint="eastAsia"/>
+        </w:rPr>
+        <w:t>blindsolving</w:t>
+      </w:r>
+      <w:proofErr w:type="spellEnd"/>
+      <w:r>
+        <w:rPr>
+          <w:rFonts w:hint="eastAsia"/>
+        </w:rPr>
+        <w:t xml:space="preserve"> method</w:t>
       </w:r>
       <w:sdt>
         <w:sdtPr>
@@ -362,7 +676,21 @@
         <w:rPr>
           <w:rFonts w:hint="eastAsia"/>
         </w:rPr>
-        <w:t xml:space="preserve"> After several responses Pochmann revealed this new edge solving idea</w:t>
+        <w:t xml:space="preserve"> After several responses </w:t>
+      </w:r>
+      <w:proofErr w:type="spellStart"/>
+      <w:r>
+        <w:rPr>
+          <w:rFonts w:hint="eastAsia"/>
+        </w:rPr>
+        <w:t>Pochmann</w:t>
+      </w:r>
+      <w:proofErr w:type="spellEnd"/>
+      <w:r>
+        <w:rPr>
+          <w:rFonts w:hint="eastAsia"/>
+        </w:rPr>
+        <w:t xml:space="preserve"> revealed this new edge solving idea</w:t>
       </w:r>
       <w:sdt>
         <w:sdtPr>
@@ -409,14 +737,7 @@
         <w:rPr>
           <w:rFonts w:hint="eastAsia"/>
         </w:rPr>
-        <w:t xml:space="preserve"> Eventually the technique was changed from the use of inner slice quarter turns to half turns. After </w:t>
-      </w:r>
-      <w:r>
-        <w:rPr>
-          <w:rFonts w:hint="eastAsia"/>
-        </w:rPr>
-        <w:lastRenderedPageBreak/>
-        <w:t xml:space="preserve">additional development, the moves were changed to a form such as </w:t>
+        <w:t xml:space="preserve"> Eventually the technique was changed from the use of inner slice quarter turns to half turns. After additional development, the moves were changed to a form such as </w:t>
       </w:r>
       <w:r>
         <w:t>U L' U' r2 U L U'</w:t>
@@ -425,7 +746,21 @@
         <w:rPr>
           <w:rFonts w:hint="eastAsia"/>
         </w:rPr>
-        <w:t xml:space="preserve"> with DFr being used as the buffer position</w:t>
+        <w:t xml:space="preserve"> with </w:t>
+      </w:r>
+      <w:proofErr w:type="spellStart"/>
+      <w:r>
+        <w:rPr>
+          <w:rFonts w:hint="eastAsia"/>
+        </w:rPr>
+        <w:t>DFr</w:t>
+      </w:r>
+      <w:proofErr w:type="spellEnd"/>
+      <w:r>
+        <w:rPr>
+          <w:rFonts w:hint="eastAsia"/>
+        </w:rPr>
+        <w:t xml:space="preserve"> being used as the buffer position</w:t>
       </w:r>
       <w:sdt>
         <w:sdtPr>
@@ -479,8 +814,13 @@
         <w:spacing w:after="0" w:line="240" w:lineRule="auto"/>
       </w:pPr>
       <w:r>
-        <w:t>&lt;ImageCollage</w:t>
-      </w:r>
+        <w:t>&lt;</w:t>
+      </w:r>
+      <w:proofErr w:type="spellStart"/>
+      <w:r>
+        <w:t>ImageCollage</w:t>
+      </w:r>
+      <w:proofErr w:type="spellEnd"/>
     </w:p>
     <w:p>
       <w:pPr>
@@ -495,7 +835,15 @@
         <w:spacing w:after="0" w:line="240" w:lineRule="auto"/>
       </w:pPr>
       <w:r>
-        <w:t>{ src: require("@</w:t>
+        <w:t xml:space="preserve">{ </w:t>
+      </w:r>
+      <w:proofErr w:type="spellStart"/>
+      <w:r>
+        <w:t>src</w:t>
+      </w:r>
+      <w:proofErr w:type="spellEnd"/>
+      <w:r>
+        <w:t>: require("@</w:t>
       </w:r>
       <w:r>
         <w:t>site/docs/BlindfoldSolving/img/M2R2</w:t>
@@ -518,7 +866,15 @@
         <w:spacing w:after="0" w:line="240" w:lineRule="auto"/>
       </w:pPr>
       <w:r>
-        <w:t>{ src: require("@</w:t>
+        <w:t xml:space="preserve">{ </w:t>
+      </w:r>
+      <w:proofErr w:type="spellStart"/>
+      <w:r>
+        <w:t>src</w:t>
+      </w:r>
+      <w:proofErr w:type="spellEnd"/>
+      <w:r>
+        <w:t>: require("@</w:t>
       </w:r>
       <w:r>
         <w:t>site/docs/BlindfoldSolving/img/M2R2</w:t>
@@ -587,7 +943,21 @@
         <w:rPr>
           <w:rFonts w:hint="eastAsia"/>
         </w:rPr>
-        <w:t>After developing the 4x4x4 edge solving technique, Pochmann realized that it could be used on the 3x3x3.</w:t>
+        <w:t xml:space="preserve">After developing the 4x4x4 edge solving technique, </w:t>
+      </w:r>
+      <w:proofErr w:type="spellStart"/>
+      <w:r>
+        <w:rPr>
+          <w:rFonts w:hint="eastAsia"/>
+        </w:rPr>
+        <w:t>Pochmann</w:t>
+      </w:r>
+      <w:proofErr w:type="spellEnd"/>
+      <w:r>
+        <w:rPr>
+          <w:rFonts w:hint="eastAsia"/>
+        </w:rPr>
+        <w:t xml:space="preserve"> realized that it could be used on the 3x3x3.</w:t>
       </w:r>
       <w:r>
         <w:rPr>
@@ -596,7 +966,15 @@
         <w:t xml:space="preserve"> </w:t>
       </w:r>
       <w:r>
-        <w:t>In January 2022, Pochmann started another thread in the same Yahoo group</w:t>
+        <w:t xml:space="preserve">In January 2022, </w:t>
+      </w:r>
+      <w:proofErr w:type="spellStart"/>
+      <w:r>
+        <w:t>Pochmann</w:t>
+      </w:r>
+      <w:proofErr w:type="spellEnd"/>
+      <w:r>
+        <w:t xml:space="preserve"> started another thread in the same Yahoo group</w:t>
       </w:r>
       <w:sdt>
         <w:sdtPr>
@@ -640,7 +1018,39 @@
         <w:t xml:space="preserve">. </w:t>
       </w:r>
       <w:r>
-        <w:t>This time Pochmann challenged others to perform sighted blindfold style solving of 3x3x3 edges. In one response to the thread, Pochmann revealed that he had a new method in development. Around a month later in response to someone asking for blindsolving advice, Pochmann teased the new idea by suggesting an edge solving solution that used setups in combination with M2 turns</w:t>
+        <w:t xml:space="preserve">This time </w:t>
+      </w:r>
+      <w:proofErr w:type="spellStart"/>
+      <w:r>
+        <w:t>Pochmann</w:t>
+      </w:r>
+      <w:proofErr w:type="spellEnd"/>
+      <w:r>
+        <w:t xml:space="preserve"> challenged others to perform sighted blindfold style solving of 3x3x3 edges. In one response to the thread, </w:t>
+      </w:r>
+      <w:proofErr w:type="spellStart"/>
+      <w:r>
+        <w:t>Pochmann</w:t>
+      </w:r>
+      <w:proofErr w:type="spellEnd"/>
+      <w:r>
+        <w:t xml:space="preserve"> revealed that he had a new method in development. Around a month later in response to someone asking for </w:t>
+      </w:r>
+      <w:proofErr w:type="spellStart"/>
+      <w:r>
+        <w:t>blindsolving</w:t>
+      </w:r>
+      <w:proofErr w:type="spellEnd"/>
+      <w:r>
+        <w:t xml:space="preserve"> advice, </w:t>
+      </w:r>
+      <w:proofErr w:type="spellStart"/>
+      <w:r>
+        <w:t>Pochmann</w:t>
+      </w:r>
+      <w:proofErr w:type="spellEnd"/>
+      <w:r>
+        <w:t xml:space="preserve"> teased the new idea by suggesting an edge solving solution that used setups in combination with M2 turns</w:t>
       </w:r>
       <w:sdt>
         <w:sdtPr>
@@ -694,8 +1104,13 @@
         <w:spacing w:after="0" w:line="240" w:lineRule="auto"/>
       </w:pPr>
       <w:r>
-        <w:t>&lt;ImageCollage</w:t>
-      </w:r>
+        <w:t>&lt;</w:t>
+      </w:r>
+      <w:proofErr w:type="spellStart"/>
+      <w:r>
+        <w:t>ImageCollage</w:t>
+      </w:r>
+      <w:proofErr w:type="spellEnd"/>
     </w:p>
     <w:p>
       <w:pPr>
@@ -710,7 +1125,15 @@
         <w:spacing w:after="0" w:line="240" w:lineRule="auto"/>
       </w:pPr>
       <w:r>
-        <w:t>{ src: require("@</w:t>
+        <w:t xml:space="preserve">{ </w:t>
+      </w:r>
+      <w:proofErr w:type="spellStart"/>
+      <w:r>
+        <w:t>src</w:t>
+      </w:r>
+      <w:proofErr w:type="spellEnd"/>
+      <w:r>
+        <w:t>: require("@</w:t>
       </w:r>
       <w:r>
         <w:t>site/docs/BlindfoldSolving/img/M2R2</w:t>
@@ -730,7 +1153,15 @@
         <w:spacing w:after="0" w:line="240" w:lineRule="auto"/>
       </w:pPr>
       <w:r>
-        <w:t>{ src: require("@</w:t>
+        <w:t xml:space="preserve">{ </w:t>
+      </w:r>
+      <w:proofErr w:type="spellStart"/>
+      <w:r>
+        <w:t>src</w:t>
+      </w:r>
+      <w:proofErr w:type="spellEnd"/>
+      <w:r>
+        <w:t>: require("@</w:t>
       </w:r>
       <w:r>
         <w:t>site/docs/BlindfoldSolving/img/M2R2</w:t>
@@ -802,7 +1233,21 @@
         <w:rPr>
           <w:rFonts w:hint="eastAsia"/>
         </w:rPr>
-        <w:t>On February 24 2006, Pochmann fully revealed the new 3x3 blindfold edge solving idea</w:t>
+        <w:t xml:space="preserve">On February 24 2006, </w:t>
+      </w:r>
+      <w:proofErr w:type="spellStart"/>
+      <w:r>
+        <w:rPr>
+          <w:rFonts w:hint="eastAsia"/>
+        </w:rPr>
+        <w:t>Pochmann</w:t>
+      </w:r>
+      <w:proofErr w:type="spellEnd"/>
+      <w:r>
+        <w:rPr>
+          <w:rFonts w:hint="eastAsia"/>
+        </w:rPr>
+        <w:t xml:space="preserve"> fully revealed the new 3x3 blindfold edge solving idea</w:t>
       </w:r>
       <w:sdt>
         <w:sdtPr>
@@ -867,8 +1312,13 @@
         </w:rPr>
         <w:t>../</w:t>
       </w:r>
-      <w:r>
-        <w:t>img/</w:t>
+      <w:proofErr w:type="spellStart"/>
+      <w:r>
+        <w:t>img</w:t>
+      </w:r>
+      <w:proofErr w:type="spellEnd"/>
+      <w:r>
+        <w:t>/</w:t>
       </w:r>
       <w:r>
         <w:rPr>
@@ -921,13 +1371,28 @@
         <w:rPr>
           <w:rFonts w:hint="eastAsia"/>
         </w:rPr>
+        <w:lastRenderedPageBreak/>
         <w:t xml:space="preserve">In </w:t>
       </w:r>
       <w:r>
         <w:rPr>
           <w:rFonts w:hint="eastAsia"/>
         </w:rPr>
-        <w:t>February 2007 Pochmann mentioned that he had been working on R2, a corner solving method to accompany M2</w:t>
+        <w:t xml:space="preserve">February 2007 </w:t>
+      </w:r>
+      <w:proofErr w:type="spellStart"/>
+      <w:r>
+        <w:rPr>
+          <w:rFonts w:hint="eastAsia"/>
+        </w:rPr>
+        <w:t>Pochmann</w:t>
+      </w:r>
+      <w:proofErr w:type="spellEnd"/>
+      <w:r>
+        <w:rPr>
+          <w:rFonts w:hint="eastAsia"/>
+        </w:rPr>
+        <w:t xml:space="preserve"> mentioned that he had been working on R2, a corner solving method to accompany M2</w:t>
       </w:r>
       <w:sdt>
         <w:sdtPr>
@@ -986,7 +1451,21 @@
         <w:rPr>
           <w:rFonts w:hint="eastAsia"/>
         </w:rPr>
-        <w:t xml:space="preserve">2007 Pochmann added </w:t>
+        <w:t xml:space="preserve">2007 </w:t>
+      </w:r>
+      <w:proofErr w:type="spellStart"/>
+      <w:r>
+        <w:rPr>
+          <w:rFonts w:hint="eastAsia"/>
+        </w:rPr>
+        <w:t>Pochmann</w:t>
+      </w:r>
+      <w:proofErr w:type="spellEnd"/>
+      <w:r>
+        <w:rPr>
+          <w:rFonts w:hint="eastAsia"/>
+        </w:rPr>
+        <w:t xml:space="preserve"> added </w:t>
       </w:r>
       <w:r>
         <w:rPr>
@@ -1070,8 +1549,13 @@
         <w:spacing w:after="0" w:line="240" w:lineRule="auto"/>
       </w:pPr>
       <w:r>
-        <w:t>&lt;ImageCollage</w:t>
-      </w:r>
+        <w:t>&lt;</w:t>
+      </w:r>
+      <w:proofErr w:type="spellStart"/>
+      <w:r>
+        <w:t>ImageCollage</w:t>
+      </w:r>
+      <w:proofErr w:type="spellEnd"/>
     </w:p>
     <w:p>
       <w:pPr>
@@ -1086,7 +1570,15 @@
         <w:spacing w:after="0" w:line="240" w:lineRule="auto"/>
       </w:pPr>
       <w:r>
-        <w:t>{ src: require("@</w:t>
+        <w:t xml:space="preserve">{ </w:t>
+      </w:r>
+      <w:proofErr w:type="spellStart"/>
+      <w:r>
+        <w:t>src</w:t>
+      </w:r>
+      <w:proofErr w:type="spellEnd"/>
+      <w:r>
+        <w:t>: require("@</w:t>
       </w:r>
       <w:r>
         <w:t>site/docs/BlindfoldSolving/img/M2R2</w:t>
@@ -1106,7 +1598,15 @@
         <w:spacing w:after="0" w:line="240" w:lineRule="auto"/>
       </w:pPr>
       <w:r>
-        <w:t>{ src: require("@</w:t>
+        <w:t xml:space="preserve">{ </w:t>
+      </w:r>
+      <w:proofErr w:type="spellStart"/>
+      <w:r>
+        <w:t>src</w:t>
+      </w:r>
+      <w:proofErr w:type="spellEnd"/>
+      <w:r>
+        <w:t>: require("@</w:t>
       </w:r>
       <w:r>
         <w:t>site/docs/BlindfoldSolving/img/M2R2</w:t>
@@ -1132,7 +1632,15 @@
         <w:spacing w:after="0" w:line="240" w:lineRule="auto"/>
       </w:pPr>
       <w:r>
-        <w:t>{ src: require("@</w:t>
+        <w:t xml:space="preserve">{ </w:t>
+      </w:r>
+      <w:proofErr w:type="spellStart"/>
+      <w:r>
+        <w:t>src</w:t>
+      </w:r>
+      <w:proofErr w:type="spellEnd"/>
+      <w:r>
+        <w:t>: require("@</w:t>
       </w:r>
       <w:r>
         <w:t>site/docs/BlindfoldSolving/img/M2R2</w:t>
@@ -1176,7 +1684,6 @@
         <w:rPr>
           <w:rFonts w:hint="eastAsia"/>
         </w:rPr>
-        <w:lastRenderedPageBreak/>
         <w:t>## Interesting Coincidence</w:t>
       </w:r>
     </w:p>
@@ -1255,21 +1762,34 @@
         <w:t xml:space="preserve">. </w:t>
       </w:r>
       <w:r>
-        <w:t>This brought everything full circle since the original idea that led Pochmann to develop M2/R2 was to use the r2 technique for solving the 4x4 edges.</w:t>
-      </w:r>
-    </w:p>
-    <w:p>
-      <w:pPr>
-        <w:spacing w:after="0" w:line="240" w:lineRule="auto"/>
-      </w:pPr>
-    </w:p>
-    <w:p>
-      <w:pPr>
-        <w:spacing w:after="0" w:line="240" w:lineRule="auto"/>
-      </w:pPr>
-      <w:r>
-        <w:t>&lt;ImageCollage</w:t>
-      </w:r>
+        <w:t xml:space="preserve">This brought everything full circle since the original idea that led </w:t>
+      </w:r>
+      <w:proofErr w:type="spellStart"/>
+      <w:r>
+        <w:t>Pochmann</w:t>
+      </w:r>
+      <w:proofErr w:type="spellEnd"/>
+      <w:r>
+        <w:t xml:space="preserve"> to develop M2/R2 was to use the r2 technique for solving the 4x4 edges.</w:t>
+      </w:r>
+    </w:p>
+    <w:p>
+      <w:pPr>
+        <w:spacing w:after="0" w:line="240" w:lineRule="auto"/>
+      </w:pPr>
+    </w:p>
+    <w:p>
+      <w:pPr>
+        <w:spacing w:after="0" w:line="240" w:lineRule="auto"/>
+      </w:pPr>
+      <w:r>
+        <w:t>&lt;</w:t>
+      </w:r>
+      <w:proofErr w:type="spellStart"/>
+      <w:r>
+        <w:t>ImageCollage</w:t>
+      </w:r>
+      <w:proofErr w:type="spellEnd"/>
     </w:p>
     <w:p>
       <w:pPr>
@@ -1284,7 +1804,15 @@
         <w:spacing w:after="0" w:line="240" w:lineRule="auto"/>
       </w:pPr>
       <w:r>
-        <w:t>{ src: require("@</w:t>
+        <w:t xml:space="preserve">{ </w:t>
+      </w:r>
+      <w:proofErr w:type="spellStart"/>
+      <w:r>
+        <w:t>src</w:t>
+      </w:r>
+      <w:proofErr w:type="spellEnd"/>
+      <w:r>
+        <w:t>: require("@</w:t>
       </w:r>
       <w:r>
         <w:t>site/docs/BlindfoldSolving/img/M2R2</w:t>
@@ -1316,7 +1844,15 @@
         <w:spacing w:after="0" w:line="240" w:lineRule="auto"/>
       </w:pPr>
       <w:r>
-        <w:t>{ src: require("@</w:t>
+        <w:t xml:space="preserve">{ </w:t>
+      </w:r>
+      <w:proofErr w:type="spellStart"/>
+      <w:r>
+        <w:t>src</w:t>
+      </w:r>
+      <w:proofErr w:type="spellEnd"/>
+      <w:r>
+        <w:t>: require("@</w:t>
       </w:r>
       <w:r>
         <w:t>site/docs/BlindfoldSolving/img/M2R2</w:t>
@@ -1382,7 +1918,21 @@
         <w:rPr>
           <w:rFonts w:hint="eastAsia"/>
         </w:rPr>
-        <w:t>The blindfold solving community eventually added techniques from the 3-Style method to M2/R2. Most significant is the use of algorithms to solve two pieces at a time using the DF edge as the buffer. Pochmann himself partially explored this idea, with a post on SpeedSolving.com mentioning the use of commutators for the worst cases of the solve</w:t>
+        <w:t xml:space="preserve">The blindfold solving community eventually added techniques from the 3-Style method to M2/R2. Most significant is the use of algorithms to solve two pieces at a time using the DF edge as the buffer. </w:t>
+      </w:r>
+      <w:proofErr w:type="spellStart"/>
+      <w:r>
+        <w:rPr>
+          <w:rFonts w:hint="eastAsia"/>
+        </w:rPr>
+        <w:t>Pochmann</w:t>
+      </w:r>
+      <w:proofErr w:type="spellEnd"/>
+      <w:r>
+        <w:rPr>
+          <w:rFonts w:hint="eastAsia"/>
+        </w:rPr>
+        <w:t xml:space="preserve"> himself partially explored this idea, with a post on SpeedSolving.com mentioning the use of commutators for the worst cases of the solve</w:t>
       </w:r>
       <w:sdt>
         <w:sdtPr>
@@ -1454,8 +2004,13 @@
         </w:rPr>
         <w:t>../</w:t>
       </w:r>
-      <w:r>
-        <w:t>img/</w:t>
+      <w:proofErr w:type="spellStart"/>
+      <w:r>
+        <w:t>img</w:t>
+      </w:r>
+      <w:proofErr w:type="spellEnd"/>
+      <w:r>
+        <w:t>/</w:t>
       </w:r>
       <w:r>
         <w:rPr>
@@ -1513,11 +2068,19 @@
       <w:pPr>
         <w:spacing w:after="0" w:line="240" w:lineRule="auto"/>
       </w:pPr>
-      <w:r>
-        <w:rPr>
-          <w:rFonts w:hint="eastAsia"/>
-        </w:rPr>
-        <w:t xml:space="preserve">Pochmann himself </w:t>
+      <w:proofErr w:type="spellStart"/>
+      <w:r>
+        <w:rPr>
+          <w:rFonts w:hint="eastAsia"/>
+        </w:rPr>
+        <w:t>Pochmann</w:t>
+      </w:r>
+      <w:proofErr w:type="spellEnd"/>
+      <w:r>
+        <w:rPr>
+          <w:rFonts w:hint="eastAsia"/>
+        </w:rPr>
+        <w:t xml:space="preserve"> himself </w:t>
       </w:r>
       <w:r>
         <w:rPr>
@@ -1577,8 +2140,13 @@
         <w:spacing w:after="0" w:line="240" w:lineRule="auto"/>
       </w:pPr>
       <w:r>
-        <w:t>&lt;ImageCollage</w:t>
-      </w:r>
+        <w:t>&lt;</w:t>
+      </w:r>
+      <w:proofErr w:type="spellStart"/>
+      <w:r>
+        <w:t>ImageCollage</w:t>
+      </w:r>
+      <w:proofErr w:type="spellEnd"/>
     </w:p>
     <w:p>
       <w:pPr>
@@ -1593,7 +2161,15 @@
         <w:spacing w:after="0" w:line="240" w:lineRule="auto"/>
       </w:pPr>
       <w:r>
-        <w:t>{ src: require("@</w:t>
+        <w:t xml:space="preserve">{ </w:t>
+      </w:r>
+      <w:proofErr w:type="spellStart"/>
+      <w:r>
+        <w:t>src</w:t>
+      </w:r>
+      <w:proofErr w:type="spellEnd"/>
+      <w:r>
+        <w:t>: require("@</w:t>
       </w:r>
       <w:r>
         <w:t>site/docs/BlindfoldSolving/img/M2R2</w:t>
@@ -1613,7 +2189,15 @@
         <w:spacing w:after="0" w:line="240" w:lineRule="auto"/>
       </w:pPr>
       <w:r>
-        <w:t>{ src: require("@</w:t>
+        <w:t xml:space="preserve">{ </w:t>
+      </w:r>
+      <w:proofErr w:type="spellStart"/>
+      <w:r>
+        <w:t>src</w:t>
+      </w:r>
+      <w:proofErr w:type="spellEnd"/>
+      <w:r>
+        <w:t>: require("@</w:t>
       </w:r>
       <w:r>
         <w:t>site/docs/BlindfoldSolving/img/M2R2</w:t>
@@ -1876,7 +2460,6 @@
                       <w:rPr>
                         <w:noProof/>
                       </w:rPr>
-                      <w:lastRenderedPageBreak/>
                       <w:t xml:space="preserve">[4] </w:t>
                     </w:r>
                   </w:p>
